--- a/Design Document.docx
+++ b/Design Document.docx
@@ -256,7 +256,23 @@
           <w:szCs w:val="28"/>
           <w:lang w:val="en-US"/>
         </w:rPr>
-        <w:t>will be used in Forklift Unit and Man Unit scripts, they will derive from Unit Movement Script;</w:t>
+        <w:t xml:space="preserve">will be used in Forklift Unit and </w:t>
+      </w:r>
+      <w:r>
+        <w:rPr>
+          <w:sz w:val="28"/>
+          <w:szCs w:val="28"/>
+          <w:lang w:val="en-US"/>
+        </w:rPr>
+        <w:t>Worker</w:t>
+      </w:r>
+      <w:r>
+        <w:rPr>
+          <w:sz w:val="28"/>
+          <w:szCs w:val="28"/>
+          <w:lang w:val="en-US"/>
+        </w:rPr>
+        <w:t xml:space="preserve"> Unit scripts, they will derive from Unit Movement Script;</w:t>
       </w:r>
     </w:p>
     <w:p>
@@ -361,25 +377,7 @@
           <w:szCs w:val="28"/>
           <w:lang w:val="en-US"/>
         </w:rPr>
-        <w:t xml:space="preserve">will be used in Unit Movement script, since the forklift can’t rotate while not moving and a man can, Unit Movement script will have 2 functions </w:t>
-      </w:r>
-      <w:proofErr w:type="gramStart"/>
-      <w:r>
-        <w:rPr>
-          <w:sz w:val="28"/>
-          <w:szCs w:val="28"/>
-          <w:lang w:val="en-US"/>
-        </w:rPr>
-        <w:t>Rotate(</w:t>
-      </w:r>
-      <w:proofErr w:type="gramEnd"/>
-      <w:r>
-        <w:rPr>
-          <w:sz w:val="28"/>
-          <w:szCs w:val="28"/>
-          <w:lang w:val="en-US"/>
-        </w:rPr>
-        <w:t xml:space="preserve">), one of them will take object’s current speed to check if it is moving and rotate it accordingly. </w:t>
+        <w:t xml:space="preserve">will be used in Unit Movement script, since the forklift can’t rotate while not moving and a man can, Unit Movement script will have 2 functions Rotate(), one of them will take object’s current speed to check if it is moving and rotate it accordingly. </w:t>
       </w:r>
     </w:p>
     <w:sectPr>
